--- a/Software Requirements Specification.docx
+++ b/Software Requirements Specification.docx
@@ -117,14 +117,6 @@
       <w:pPr>
         <w:pStyle w:val="a3"/>
         <w:jc w:val="center"/>
-        <w:rPr>
-          <w:color w:val="FF0000"/>
-          <w:sz w:val="48"/>
-          <w:szCs w:val="48"/>
-          <w:lang w:bidi="ar-SY"/>
-        </w:rPr>
-      </w:pPr>
-      <w:r>
         <w:rPr>
           <w:rFonts w:hint="cs"/>
           <w:color w:val="FF0000"/>
@@ -133,32 +125,6 @@
           <w:rtl/>
           <w:lang w:bidi="ar-SY"/>
         </w:rPr>
-        <w:t>إبراهيم الخوري</w:t>
-      </w:r>
-    </w:p>
-    <w:p>
-      <w:pPr>
-        <w:pStyle w:val="a3"/>
-        <w:jc w:val="center"/>
-        <w:rPr>
-          <w:sz w:val="48"/>
-          <w:szCs w:val="48"/>
-          <w:rtl/>
-          <w:lang w:bidi="ar-SY"/>
-        </w:rPr>
-      </w:pPr>
-    </w:p>
-    <w:p>
-      <w:pPr>
-        <w:pStyle w:val="a3"/>
-        <w:jc w:val="center"/>
-        <w:rPr>
-          <w:color w:val="FF0000"/>
-          <w:sz w:val="48"/>
-          <w:szCs w:val="48"/>
-          <w:rtl/>
-          <w:lang w:bidi="ar-SY"/>
-        </w:rPr>
       </w:pPr>
       <w:r>
         <w:rPr>
@@ -169,33 +135,8 @@
           <w:rtl/>
           <w:lang w:bidi="ar-SY"/>
         </w:rPr>
-        <w:t>موسى باخص</w:t>
-      </w:r>
-    </w:p>
-    <w:p>
-      <w:pPr>
-        <w:pStyle w:val="a3"/>
-        <w:jc w:val="center"/>
-        <w:rPr>
-          <w:sz w:val="48"/>
-          <w:szCs w:val="48"/>
-          <w:rtl/>
-          <w:lang w:bidi="ar-SY"/>
-        </w:rPr>
-      </w:pPr>
-    </w:p>
-    <w:p>
-      <w:pPr>
-        <w:pStyle w:val="a3"/>
-        <w:jc w:val="center"/>
-        <w:rPr>
-          <w:color w:val="FF0000"/>
-          <w:sz w:val="48"/>
-          <w:szCs w:val="48"/>
-          <w:rtl/>
-          <w:lang w:bidi="ar-SY"/>
-        </w:rPr>
-      </w:pPr>
+        <w:t>إبراهيم الخوري</w:t>
+      </w:r>
       <w:r>
         <w:rPr>
           <w:rFonts w:hint="cs"/>
@@ -205,8 +146,158 @@
           <w:rtl/>
           <w:lang w:bidi="ar-SY"/>
         </w:rPr>
+        <w:t xml:space="preserve"> </w:t>
+      </w:r>
+      <w:r>
+        <w:rPr>
+          <w:rFonts w:hint="cs"/>
+          <w:sz w:val="44"/>
+          <w:szCs w:val="44"/>
+          <w:rtl/>
+          <w:lang w:bidi="ar-SY"/>
+        </w:rPr>
+        <w:t>(الفئة 6)</w:t>
+      </w:r>
+    </w:p>
+    <w:p>
+      <w:pPr>
+        <w:pStyle w:val="a3"/>
+        <w:jc w:val="center"/>
+        <w:rPr>
+          <w:sz w:val="48"/>
+          <w:szCs w:val="48"/>
+          <w:rtl/>
+          <w:lang w:bidi="ar-SY"/>
+        </w:rPr>
+      </w:pPr>
+    </w:p>
+    <w:p>
+      <w:pPr>
+        <w:pStyle w:val="a3"/>
+        <w:jc w:val="center"/>
+        <w:rPr>
+          <w:color w:val="FF0000"/>
+          <w:sz w:val="48"/>
+          <w:szCs w:val="48"/>
+          <w:rtl/>
+          <w:lang w:bidi="ar-SY"/>
+        </w:rPr>
+      </w:pPr>
+      <w:r>
+        <w:rPr>
+          <w:rFonts w:hint="cs"/>
+          <w:color w:val="FF0000"/>
+          <w:sz w:val="48"/>
+          <w:szCs w:val="48"/>
+          <w:rtl/>
+          <w:lang w:bidi="ar-SY"/>
+        </w:rPr>
+        <w:t>موسى باخص</w:t>
+      </w:r>
+      <w:r>
+        <w:rPr>
+          <w:rFonts w:hint="cs"/>
+          <w:color w:val="FF0000"/>
+          <w:sz w:val="48"/>
+          <w:szCs w:val="48"/>
+          <w:rtl/>
+          <w:lang w:bidi="ar-SY"/>
+        </w:rPr>
+        <w:t xml:space="preserve"> </w:t>
+      </w:r>
+      <w:bookmarkStart w:id="0" w:name="_Hlk72977657"/>
+      <w:r>
+        <w:rPr>
+          <w:rFonts w:hint="cs"/>
+          <w:sz w:val="44"/>
+          <w:szCs w:val="44"/>
+          <w:rtl/>
+          <w:lang w:bidi="ar-SY"/>
+        </w:rPr>
+        <w:t xml:space="preserve">(الفئة </w:t>
+      </w:r>
+      <w:proofErr w:type="gramStart"/>
+      <w:r>
+        <w:rPr>
+          <w:rFonts w:hint="cs"/>
+          <w:sz w:val="44"/>
+          <w:szCs w:val="44"/>
+          <w:rtl/>
+          <w:lang w:bidi="ar-SY"/>
+        </w:rPr>
+        <w:t>5 )</w:t>
+      </w:r>
+      <w:bookmarkEnd w:id="0"/>
+      <w:proofErr w:type="gramEnd"/>
+    </w:p>
+    <w:p>
+      <w:pPr>
+        <w:pStyle w:val="a3"/>
+        <w:jc w:val="center"/>
+        <w:rPr>
+          <w:sz w:val="48"/>
+          <w:szCs w:val="48"/>
+          <w:rtl/>
+          <w:lang w:bidi="ar-SY"/>
+        </w:rPr>
+      </w:pPr>
+    </w:p>
+    <w:p>
+      <w:pPr>
+        <w:pStyle w:val="a3"/>
+        <w:jc w:val="center"/>
+        <w:rPr>
+          <w:color w:val="FF0000"/>
+          <w:sz w:val="48"/>
+          <w:szCs w:val="48"/>
+          <w:rtl/>
+          <w:lang w:bidi="ar-SY"/>
+        </w:rPr>
+      </w:pPr>
+      <w:r>
+        <w:rPr>
+          <w:rFonts w:hint="cs"/>
+          <w:color w:val="FF0000"/>
+          <w:sz w:val="48"/>
+          <w:szCs w:val="48"/>
+          <w:rtl/>
+          <w:lang w:bidi="ar-SY"/>
+        </w:rPr>
         <w:t>نضال بلال</w:t>
       </w:r>
+      <w:r>
+        <w:rPr>
+          <w:rFonts w:hint="cs"/>
+          <w:color w:val="FF0000"/>
+          <w:sz w:val="48"/>
+          <w:szCs w:val="48"/>
+          <w:rtl/>
+          <w:lang w:bidi="ar-SY"/>
+        </w:rPr>
+        <w:t xml:space="preserve"> </w:t>
+      </w:r>
+      <w:r>
+        <w:rPr>
+          <w:rFonts w:hint="cs"/>
+          <w:sz w:val="44"/>
+          <w:szCs w:val="44"/>
+          <w:rtl/>
+          <w:lang w:bidi="ar-SY"/>
+        </w:rPr>
+        <w:t xml:space="preserve">(الفئة </w:t>
+      </w:r>
+      <w:proofErr w:type="gramStart"/>
+      <w:r>
+        <w:rPr>
+          <w:rFonts w:hint="cs"/>
+          <w:sz w:val="44"/>
+          <w:szCs w:val="44"/>
+          <w:rtl/>
+          <w:lang w:bidi="ar-SY"/>
+        </w:rPr>
+        <w:t>5 )</w:t>
+      </w:r>
+      <w:proofErr w:type="gramEnd"/>
     </w:p>
     <w:p>
       <w:pPr>
@@ -2024,9 +2115,9 @@
           <w:sz w:val="28"/>
         </w:rPr>
       </w:pPr>
-      <w:bookmarkStart w:id="0" w:name="_Toc61315198"/>
-      <w:bookmarkStart w:id="1" w:name="_Toc77487621"/>
-      <w:bookmarkStart w:id="2" w:name="_Toc43391823"/>
+      <w:bookmarkStart w:id="1" w:name="_Toc61315198"/>
+      <w:bookmarkStart w:id="2" w:name="_Toc77487621"/>
+      <w:bookmarkStart w:id="3" w:name="_Toc43391823"/>
       <w:r>
         <w:rPr>
           <w:sz w:val="28"/>
@@ -2034,15 +2125,15 @@
         <w:lastRenderedPageBreak/>
         <w:t xml:space="preserve">1.0. </w:t>
       </w:r>
-      <w:bookmarkEnd w:id="0"/>
+      <w:bookmarkEnd w:id="1"/>
       <w:r>
         <w:rPr>
           <w:sz w:val="28"/>
         </w:rPr>
         <w:t>Introduction</w:t>
       </w:r>
-      <w:bookmarkEnd w:id="1"/>
       <w:bookmarkEnd w:id="2"/>
+      <w:bookmarkEnd w:id="3"/>
     </w:p>
     <w:p>
       <w:pPr>
@@ -2052,26 +2143,26 @@
           <w:rFonts w:ascii="Times New Roman" w:hAnsi="Times New Roman"/>
         </w:rPr>
       </w:pPr>
-      <w:bookmarkStart w:id="3" w:name="_Toc44676293"/>
-      <w:bookmarkStart w:id="4" w:name="_Toc61315199"/>
-      <w:bookmarkStart w:id="5" w:name="_Toc77487622"/>
-      <w:bookmarkStart w:id="6" w:name="_Toc43391824"/>
+      <w:bookmarkStart w:id="4" w:name="_Toc44676293"/>
+      <w:bookmarkStart w:id="5" w:name="_Toc61315199"/>
+      <w:bookmarkStart w:id="6" w:name="_Toc77487622"/>
+      <w:bookmarkStart w:id="7" w:name="_Toc43391824"/>
       <w:r>
         <w:rPr>
           <w:rFonts w:ascii="Times New Roman" w:hAnsi="Times New Roman"/>
         </w:rPr>
         <w:t xml:space="preserve">1.1. </w:t>
       </w:r>
-      <w:bookmarkEnd w:id="3"/>
       <w:bookmarkEnd w:id="4"/>
+      <w:bookmarkEnd w:id="5"/>
       <w:r>
         <w:rPr>
           <w:rFonts w:ascii="Times New Roman" w:hAnsi="Times New Roman"/>
         </w:rPr>
         <w:t>Purpose</w:t>
       </w:r>
-      <w:bookmarkEnd w:id="5"/>
       <w:bookmarkEnd w:id="6"/>
+      <w:bookmarkEnd w:id="7"/>
     </w:p>
     <w:p>
       <w:pPr>
@@ -2134,26 +2225,26 @@
         <w:pStyle w:val="2"/>
         <w:spacing w:line="480" w:lineRule="auto"/>
       </w:pPr>
-      <w:bookmarkStart w:id="7" w:name="_Toc44676294"/>
-      <w:bookmarkStart w:id="8" w:name="_Toc61315203"/>
-      <w:bookmarkStart w:id="9" w:name="_Toc77487623"/>
-      <w:bookmarkStart w:id="10" w:name="_Toc43391825"/>
+      <w:bookmarkStart w:id="8" w:name="_Toc44676294"/>
+      <w:bookmarkStart w:id="9" w:name="_Toc61315203"/>
+      <w:bookmarkStart w:id="10" w:name="_Toc77487623"/>
+      <w:bookmarkStart w:id="11" w:name="_Toc43391825"/>
       <w:r>
         <w:rPr>
           <w:rFonts w:ascii="Times New Roman" w:hAnsi="Times New Roman"/>
         </w:rPr>
         <w:t xml:space="preserve">1.2. </w:t>
       </w:r>
-      <w:bookmarkEnd w:id="7"/>
       <w:bookmarkEnd w:id="8"/>
+      <w:bookmarkEnd w:id="9"/>
       <w:r>
         <w:rPr>
           <w:rFonts w:ascii="Times New Roman" w:hAnsi="Times New Roman"/>
         </w:rPr>
         <w:t>Scope of Project</w:t>
       </w:r>
-      <w:bookmarkEnd w:id="9"/>
       <w:bookmarkEnd w:id="10"/>
+      <w:bookmarkEnd w:id="11"/>
     </w:p>
     <w:p>
       <w:pPr>
@@ -2361,8 +2452,8 @@
         <w:pStyle w:val="2"/>
         <w:spacing w:line="480" w:lineRule="auto"/>
       </w:pPr>
-      <w:bookmarkStart w:id="11" w:name="_Toc77487624"/>
-      <w:bookmarkStart w:id="12" w:name="_Toc43391826"/>
+      <w:bookmarkStart w:id="12" w:name="_Toc77487624"/>
+      <w:bookmarkStart w:id="13" w:name="_Toc43391826"/>
       <w:r>
         <w:rPr>
           <w:rFonts w:ascii="Times New Roman" w:hAnsi="Times New Roman"/>
@@ -2370,8 +2461,8 @@
         <w:lastRenderedPageBreak/>
         <w:t>1.3. Glossary</w:t>
       </w:r>
-      <w:bookmarkEnd w:id="11"/>
       <w:bookmarkEnd w:id="12"/>
+      <w:bookmarkEnd w:id="13"/>
     </w:p>
     <w:tbl>
       <w:tblPr>
@@ -2611,16 +2702,16 @@
           <w:rFonts w:ascii="Times New Roman" w:hAnsi="Times New Roman"/>
         </w:rPr>
       </w:pPr>
-      <w:bookmarkStart w:id="13" w:name="_Toc77487625"/>
-      <w:bookmarkStart w:id="14" w:name="_Toc43391827"/>
+      <w:bookmarkStart w:id="14" w:name="_Toc77487625"/>
+      <w:bookmarkStart w:id="15" w:name="_Toc43391827"/>
       <w:r>
         <w:rPr>
           <w:rFonts w:ascii="Times New Roman" w:hAnsi="Times New Roman"/>
         </w:rPr>
         <w:t>1.4. References</w:t>
       </w:r>
-      <w:bookmarkEnd w:id="13"/>
       <w:bookmarkEnd w:id="14"/>
+      <w:bookmarkEnd w:id="15"/>
     </w:p>
     <w:p>
       <w:pPr>
@@ -2656,16 +2747,16 @@
         <w:pStyle w:val="2"/>
         <w:spacing w:line="480" w:lineRule="auto"/>
       </w:pPr>
-      <w:bookmarkStart w:id="15" w:name="_Toc77487626"/>
-      <w:bookmarkStart w:id="16" w:name="_Toc43391828"/>
+      <w:bookmarkStart w:id="16" w:name="_Toc77487626"/>
+      <w:bookmarkStart w:id="17" w:name="_Toc43391828"/>
       <w:r>
         <w:rPr>
           <w:rFonts w:ascii="Times New Roman" w:hAnsi="Times New Roman"/>
         </w:rPr>
         <w:t>1.5. Overview of Document</w:t>
       </w:r>
-      <w:bookmarkEnd w:id="15"/>
       <w:bookmarkEnd w:id="16"/>
+      <w:bookmarkEnd w:id="17"/>
     </w:p>
     <w:p>
       <w:pPr>
@@ -2734,9 +2825,9 @@
           <w:sz w:val="28"/>
         </w:rPr>
       </w:pPr>
-      <w:bookmarkStart w:id="17" w:name="_Toc61315204"/>
-      <w:bookmarkStart w:id="18" w:name="_Toc77487627"/>
-      <w:bookmarkStart w:id="19" w:name="_Toc43391829"/>
+      <w:bookmarkStart w:id="18" w:name="_Toc61315204"/>
+      <w:bookmarkStart w:id="19" w:name="_Toc77487627"/>
+      <w:bookmarkStart w:id="20" w:name="_Toc43391829"/>
       <w:r>
         <w:rPr>
           <w:sz w:val="28"/>
@@ -2750,15 +2841,15 @@
         </w:rPr>
         <w:tab/>
       </w:r>
-      <w:bookmarkEnd w:id="17"/>
+      <w:bookmarkEnd w:id="18"/>
       <w:r>
         <w:rPr>
           <w:sz w:val="28"/>
         </w:rPr>
         <w:t>Overall Description</w:t>
       </w:r>
-      <w:bookmarkEnd w:id="18"/>
       <w:bookmarkEnd w:id="19"/>
+      <w:bookmarkEnd w:id="20"/>
     </w:p>
     <w:p>
       <w:pPr>
@@ -2768,8 +2859,8 @@
           <w:rFonts w:ascii="Times New Roman" w:hAnsi="Times New Roman"/>
         </w:rPr>
       </w:pPr>
-      <w:bookmarkStart w:id="20" w:name="_Toc77487628"/>
-      <w:bookmarkStart w:id="21" w:name="_Toc43391830"/>
+      <w:bookmarkStart w:id="21" w:name="_Toc77487628"/>
+      <w:bookmarkStart w:id="22" w:name="_Toc43391830"/>
       <w:r>
         <w:rPr>
           <w:rFonts w:ascii="Times New Roman" w:hAnsi="Times New Roman"/>
@@ -2783,8 +2874,8 @@
         <w:tab/>
         <w:t>System Environment</w:t>
       </w:r>
-      <w:bookmarkEnd w:id="20"/>
       <w:bookmarkEnd w:id="21"/>
+      <w:bookmarkEnd w:id="22"/>
     </w:p>
     <w:p/>
     <w:p/>
@@ -2853,35 +2944,22 @@
           <w:sz w:val="24"/>
         </w:rPr>
       </w:pPr>
-      <w:bookmarkStart w:id="22" w:name="_Toc77487669"/>
+      <w:bookmarkStart w:id="23" w:name="_Toc77487669"/>
       <w:r>
         <w:t xml:space="preserve">Figure </w:t>
       </w:r>
-      <w:r>
-        <w:fldChar w:fldCharType="begin"/>
-      </w:r>
-      <w:r>
-        <w:instrText xml:space="preserve"> SEQ Figure \* ARABIC </w:instrText>
-      </w:r>
-      <w:r>
-        <w:fldChar w:fldCharType="separate"/>
-      </w:r>
-      <w:r>
-        <w:rPr>
-          <w:noProof/>
-        </w:rPr>
-        <w:t>1</w:t>
-      </w:r>
-      <w:r>
-        <w:rPr>
-          <w:noProof/>
-        </w:rPr>
-        <w:fldChar w:fldCharType="end"/>
-      </w:r>
+      <w:fldSimple w:instr=" SEQ Figure \* ARABIC ">
+        <w:r>
+          <w:rPr>
+            <w:noProof/>
+          </w:rPr>
+          <w:t>1</w:t>
+        </w:r>
+      </w:fldSimple>
       <w:r>
         <w:t xml:space="preserve"> - System Environment</w:t>
       </w:r>
-      <w:bookmarkEnd w:id="22"/>
+      <w:bookmarkEnd w:id="23"/>
     </w:p>
     <w:p>
       <w:pPr>
@@ -3066,7 +3144,7 @@
           <w:rFonts w:ascii="Times New Roman" w:hAnsi="Times New Roman"/>
         </w:rPr>
       </w:pPr>
-      <w:bookmarkStart w:id="23" w:name="_Toc43391831"/>
+      <w:bookmarkStart w:id="24" w:name="_Toc43391831"/>
       <w:r>
         <w:rPr>
           <w:rFonts w:ascii="Times New Roman" w:hAnsi="Times New Roman"/>
@@ -3080,7 +3158,7 @@
         <w:tab/>
         <w:t>Functional Requirements Specification</w:t>
       </w:r>
-      <w:bookmarkEnd w:id="23"/>
+      <w:bookmarkEnd w:id="24"/>
     </w:p>
     <w:p>
       <w:pPr>
@@ -3101,16 +3179,16 @@
       <w:pPr>
         <w:pStyle w:val="3"/>
       </w:pPr>
-      <w:bookmarkStart w:id="24" w:name="_Toc77487630"/>
-      <w:bookmarkStart w:id="25" w:name="_Toc43391832"/>
+      <w:bookmarkStart w:id="25" w:name="_Toc77487630"/>
+      <w:bookmarkStart w:id="26" w:name="_Toc43391832"/>
       <w:r>
         <w:t>2.2.1 candidate Use Case</w:t>
       </w:r>
-      <w:bookmarkEnd w:id="24"/>
+      <w:bookmarkEnd w:id="25"/>
       <w:r>
         <w:t>s</w:t>
       </w:r>
-      <w:bookmarkEnd w:id="25"/>
+      <w:bookmarkEnd w:id="26"/>
     </w:p>
     <w:p>
       <w:pPr>
@@ -3126,14 +3204,14 @@
           <w:sz w:val="24"/>
         </w:rPr>
       </w:pPr>
-      <w:bookmarkStart w:id="26" w:name="_Toc77487631"/>
+      <w:bookmarkStart w:id="27" w:name="_Toc77487631"/>
       <w:r>
         <w:rPr>
           <w:sz w:val="24"/>
         </w:rPr>
         <w:t xml:space="preserve">Use case: </w:t>
       </w:r>
-      <w:bookmarkEnd w:id="26"/>
+      <w:bookmarkEnd w:id="27"/>
       <w:r>
         <w:rPr>
           <w:sz w:val="24"/>
@@ -4655,7 +4733,7 @@
       <w:pPr>
         <w:pStyle w:val="3"/>
       </w:pPr>
-      <w:bookmarkStart w:id="27" w:name="_Toc43391833"/>
+      <w:bookmarkStart w:id="28" w:name="_Toc43391833"/>
       <w:r>
         <w:t>2.2.2</w:t>
       </w:r>
@@ -4663,7 +4741,7 @@
         <w:tab/>
         <w:t>voter Use Cases</w:t>
       </w:r>
-      <w:bookmarkEnd w:id="27"/>
+      <w:bookmarkEnd w:id="28"/>
     </w:p>
     <w:p/>
     <w:p>
@@ -4673,8 +4751,8 @@
           <w:sz w:val="24"/>
         </w:rPr>
       </w:pPr>
-      <w:bookmarkStart w:id="28" w:name="_Toc77487633"/>
-      <w:bookmarkStart w:id="29" w:name="_Hlk43390088"/>
+      <w:bookmarkStart w:id="29" w:name="_Toc77487633"/>
+      <w:bookmarkStart w:id="30" w:name="_Hlk43390088"/>
       <w:r>
         <w:rPr>
           <w:sz w:val="24"/>
@@ -4682,7 +4760,7 @@
         <w:lastRenderedPageBreak/>
         <w:t xml:space="preserve">Use case: </w:t>
       </w:r>
-      <w:bookmarkEnd w:id="28"/>
+      <w:bookmarkEnd w:id="29"/>
       <w:r>
         <w:rPr>
           <w:sz w:val="24"/>
@@ -5226,7 +5304,7 @@
         </w:rPr>
       </w:pPr>
     </w:p>
-    <w:bookmarkEnd w:id="29"/>
+    <w:bookmarkEnd w:id="30"/>
     <w:p>
       <w:pPr>
         <w:pStyle w:val="a6"/>
@@ -6689,8 +6767,8 @@
           <w:rFonts w:ascii="Times New Roman" w:hAnsi="Times New Roman"/>
         </w:rPr>
       </w:pPr>
-      <w:bookmarkStart w:id="30" w:name="_Toc77487648"/>
-      <w:bookmarkStart w:id="31" w:name="_Toc43391834"/>
+      <w:bookmarkStart w:id="31" w:name="_Toc77487648"/>
+      <w:bookmarkStart w:id="32" w:name="_Toc43391834"/>
       <w:r>
         <w:rPr>
           <w:rFonts w:ascii="Times New Roman" w:hAnsi="Times New Roman"/>
@@ -6731,8 +6809,8 @@
         </w:rPr>
         <w:t xml:space="preserve"> Characteristics</w:t>
       </w:r>
-      <w:bookmarkEnd w:id="30"/>
       <w:bookmarkEnd w:id="31"/>
+      <w:bookmarkEnd w:id="32"/>
     </w:p>
     <w:p>
       <w:pPr>
@@ -6857,8 +6935,8 @@
         <w:pStyle w:val="2"/>
         <w:spacing w:line="480" w:lineRule="auto"/>
       </w:pPr>
-      <w:bookmarkStart w:id="32" w:name="_Toc77487649"/>
-      <w:bookmarkStart w:id="33" w:name="_Toc43391835"/>
+      <w:bookmarkStart w:id="33" w:name="_Toc77487649"/>
+      <w:bookmarkStart w:id="34" w:name="_Toc43391835"/>
       <w:r>
         <w:rPr>
           <w:rFonts w:ascii="Times New Roman" w:hAnsi="Times New Roman"/>
@@ -6872,8 +6950,8 @@
         <w:tab/>
         <w:t>Non-Functional Requirements</w:t>
       </w:r>
-      <w:bookmarkEnd w:id="32"/>
       <w:bookmarkEnd w:id="33"/>
+      <w:bookmarkEnd w:id="34"/>
     </w:p>
     <w:p>
       <w:pPr>
@@ -6930,9 +7008,9 @@
         </w:rPr>
         <w:br/>
       </w:r>
-      <w:bookmarkStart w:id="34" w:name="_Toc61315205"/>
-      <w:bookmarkStart w:id="35" w:name="_Toc77487650"/>
-      <w:bookmarkStart w:id="36" w:name="_Toc43391836"/>
+      <w:bookmarkStart w:id="35" w:name="_Toc61315205"/>
+      <w:bookmarkStart w:id="36" w:name="_Toc77487650"/>
+      <w:bookmarkStart w:id="37" w:name="_Toc43391836"/>
       <w:r>
         <w:rPr>
           <w:sz w:val="28"/>
@@ -6945,23 +7023,23 @@
         </w:rPr>
         <w:tab/>
       </w:r>
-      <w:bookmarkEnd w:id="34"/>
+      <w:bookmarkEnd w:id="35"/>
       <w:r>
         <w:rPr>
           <w:sz w:val="28"/>
         </w:rPr>
         <w:t>Requirements Specification</w:t>
       </w:r>
-      <w:bookmarkEnd w:id="35"/>
       <w:bookmarkEnd w:id="36"/>
+      <w:bookmarkEnd w:id="37"/>
     </w:p>
     <w:p>
       <w:pPr>
         <w:pStyle w:val="2"/>
         <w:spacing w:line="480" w:lineRule="auto"/>
       </w:pPr>
-      <w:bookmarkStart w:id="37" w:name="_Toc77487651"/>
-      <w:bookmarkStart w:id="38" w:name="_Toc43391837"/>
+      <w:bookmarkStart w:id="38" w:name="_Toc77487651"/>
+      <w:bookmarkStart w:id="39" w:name="_Toc43391837"/>
       <w:r>
         <w:rPr>
           <w:rFonts w:ascii="Times New Roman" w:hAnsi="Times New Roman"/>
@@ -6975,8 +7053,8 @@
         <w:tab/>
         <w:t>External Interface Requirements</w:t>
       </w:r>
-      <w:bookmarkEnd w:id="37"/>
       <w:bookmarkEnd w:id="38"/>
+      <w:bookmarkEnd w:id="39"/>
     </w:p>
     <w:p>
       <w:pPr>
@@ -7064,8 +7142,8 @@
         <w:pStyle w:val="2"/>
         <w:spacing w:line="480" w:lineRule="auto"/>
       </w:pPr>
-      <w:bookmarkStart w:id="39" w:name="_Toc77487652"/>
-      <w:bookmarkStart w:id="40" w:name="_Toc43391838"/>
+      <w:bookmarkStart w:id="40" w:name="_Toc77487652"/>
+      <w:bookmarkStart w:id="41" w:name="_Toc43391838"/>
       <w:r>
         <w:rPr>
           <w:rFonts w:ascii="Times New Roman" w:hAnsi="Times New Roman"/>
@@ -7079,8 +7157,8 @@
         <w:tab/>
         <w:t>Functional Requirements</w:t>
       </w:r>
-      <w:bookmarkEnd w:id="39"/>
       <w:bookmarkEnd w:id="40"/>
+      <w:bookmarkEnd w:id="41"/>
     </w:p>
     <w:p>
       <w:pPr>
